--- a/Contify.docx
+++ b/Contify.docx
@@ -149,7 +149,7 @@
           <w:sz w:val="32"/>
           <w:szCs w:val="32"/>
         </w:rPr>
-        <w:t>Đồ án cơ sở</w:t>
+        <w:t>Xây dựng ứng dụng Web</w:t>
       </w:r>
     </w:p>
     <w:p>
@@ -331,31 +331,7 @@
                 <w:bCs w:val="0"/>
                 <w:sz w:val="26"/>
               </w:rPr>
-              <w:t xml:space="preserve">Nguyễn Lý Khánh Linh </w:t>
-            </w:r>
-            <w:r>
-              <w:rPr>
-                <w:rFonts w:ascii="Times New Roman" w:hAnsi="Times New Roman"/>
-                <w:bCs w:val="0"/>
-                <w:sz w:val="26"/>
-              </w:rPr>
-              <w:t>–</w:t>
-            </w:r>
-            <w:r>
-              <w:rPr>
-                <w:rFonts w:ascii="Times New Roman" w:hAnsi="Times New Roman"/>
-                <w:bCs w:val="0"/>
-                <w:sz w:val="26"/>
-              </w:rPr>
-              <w:t xml:space="preserve"> </w:t>
-            </w:r>
-            <w:r>
-              <w:rPr>
-                <w:rFonts w:ascii="Times New Roman" w:hAnsi="Times New Roman"/>
-                <w:bCs w:val="0"/>
-                <w:sz w:val="26"/>
-              </w:rPr>
-              <w:t>20010965</w:t>
+              <w:t>Nguyễn Văn Tuyền – 20010881</w:t>
             </w:r>
           </w:p>
           <w:p>
@@ -380,15 +356,7 @@
                 <w:bCs w:val="0"/>
                 <w:sz w:val="26"/>
               </w:rPr>
-              <w:t xml:space="preserve">Nguyễn Thị Mơ - </w:t>
-            </w:r>
-            <w:r>
-              <w:rPr>
-                <w:rFonts w:ascii="Times New Roman" w:hAnsi="Times New Roman"/>
-                <w:bCs w:val="0"/>
-                <w:sz w:val="26"/>
-              </w:rPr>
-              <w:t>20010807</w:t>
+              <w:t>Phạm Đỗ Việt Dũng - 20010891</w:t>
             </w:r>
           </w:p>
         </w:tc>
@@ -431,7 +399,6 @@
               <w:jc w:val="left"/>
               <w:rPr>
                 <w:rFonts w:ascii="Times New Roman" w:hAnsi="Times New Roman"/>
-                <w:bCs w:val="0"/>
                 <w:sz w:val="26"/>
               </w:rPr>
             </w:pPr>
@@ -439,30 +406,8 @@
               <w:rPr>
                 <w:rFonts w:ascii="Times New Roman" w:hAnsi="Times New Roman"/>
                 <w:sz w:val="26"/>
-                <w:lang w:val="vi-VN"/>
-              </w:rPr>
-              <w:t xml:space="preserve">     </w:t>
-            </w:r>
-            <w:r>
-              <w:rPr>
-                <w:rFonts w:ascii="Times New Roman" w:hAnsi="Times New Roman"/>
-                <w:sz w:val="26"/>
-              </w:rPr>
-              <w:t xml:space="preserve"> </w:t>
-            </w:r>
-            <w:r>
-              <w:rPr>
-                <w:rFonts w:ascii="Times New Roman" w:hAnsi="Times New Roman"/>
-                <w:sz w:val="26"/>
-              </w:rPr>
-              <w:t xml:space="preserve">TS. </w:t>
-            </w:r>
-            <w:r>
-              <w:rPr>
-                <w:rFonts w:ascii="Times New Roman" w:hAnsi="Times New Roman"/>
-                <w:sz w:val="26"/>
-              </w:rPr>
-              <w:t>Lương Văn Thiện</w:t>
+              </w:rPr>
+              <w:t>ThS. Nguyễn Thị Thùy Liên</w:t>
             </w:r>
           </w:p>
         </w:tc>
@@ -10917,29 +10862,60 @@
           <w:szCs w:val="32"/>
         </w:rPr>
         <w:lastRenderedPageBreak/>
-        <w:t>Mô hình GPT</w:t>
+        <w:t>Ngôn ngữ sử dụng</w:t>
       </w:r>
     </w:p>
     <w:p>
       <w:pPr>
         <w:pStyle w:val="Heading2"/>
-        <w:rPr>
-          <w:lang w:val="vi-VN"/>
-        </w:rPr>
-      </w:pPr>
-      <w:r>
-        <w:rPr>
-          <w:lang w:val="vi-VN"/>
-        </w:rPr>
-        <w:t>GPT-1: Improving Language Understanding by Generative Pre-Training</w:t>
+      </w:pPr>
+      <w:r>
+        <w:t>HTML</w:t>
+      </w:r>
+    </w:p>
+    <w:p>
+      <w:pPr>
+        <w:rPr>
+          <w:rFonts w:cs="Times New Roman"/>
+          <w:color w:val="000000"/>
+          <w:szCs w:val="28"/>
+          <w:shd w:val="clear" w:color="auto" w:fill="FFFFFF"/>
+        </w:rPr>
+      </w:pPr>
+      <w:r>
+        <w:rPr>
+          <w:rFonts w:cs="Times New Roman"/>
+          <w:color w:val="000000"/>
+          <w:szCs w:val="28"/>
+          <w:shd w:val="clear" w:color="auto" w:fill="FFFFFF"/>
+        </w:rPr>
+        <w:t>HTML là từ viết tắt của Hypertext Markup Language, là sự kết hợp của Hypertext và Markup, hay còn được gọi là ngôn ngữ siêu văn bản. HTML có chức năng giúp người dùng xây dựng và cấu trúc các phần trong trang web hoặc ứng dụng, thường được sử dụng trong phân chia các đoạn văn, heading, link, blockquotes,…</w:t>
+      </w:r>
+    </w:p>
+    <w:p>
+      <w:pPr>
+        <w:rPr>
+          <w:rFonts w:cs="Times New Roman"/>
+          <w:color w:val="000000"/>
+          <w:szCs w:val="28"/>
+          <w:shd w:val="clear" w:color="auto" w:fill="FFFFFF"/>
+        </w:rPr>
+      </w:pPr>
+      <w:r>
+        <w:rPr>
+          <w:rFonts w:cs="Times New Roman"/>
+          <w:color w:val="000000"/>
+          <w:szCs w:val="28"/>
+          <w:shd w:val="clear" w:color="auto" w:fill="FFFFFF"/>
+        </w:rPr>
+        <w:t>Dấu hiệu nhận biết HTML documents chính là files có kết thúc đuôi là .html hoặc htm và có thể xem bằng cách sử dụng bất kỳ trình duyệt web nào, chẳng hạn như Safari, Google chrome, Microsoft edge,… Các trình duyệt sẽ đọc được files HTML và xuất bản nội dung lên internet, tại đây người dùng hoàn toàn dễ dàng đọc được nó.</w:t>
       </w:r>
     </w:p>
     <w:p>
       <w:pPr>
         <w:pStyle w:val="NormalWeb"/>
         <w:shd w:val="clear" w:color="auto" w:fill="FFFFFF"/>
-        <w:spacing w:before="0" w:beforeAutospacing="0" w:after="225" w:afterAutospacing="0" w:line="330" w:lineRule="atLeast"/>
-        <w:jc w:val="both"/>
+        <w:spacing w:before="0" w:beforeAutospacing="0" w:after="240" w:afterAutospacing="0"/>
         <w:rPr>
           <w:color w:val="000000"/>
           <w:sz w:val="28"/>
@@ -10952,65 +10928,14 @@
           <w:sz w:val="28"/>
           <w:szCs w:val="28"/>
         </w:rPr>
-        <w:t>Trước công trình này, hầu hết các mô hình NLP state-of-the-art được huấn luyện chuyên biệt về một nhiệm vụ cụ thể như sentiment classification, textual entailment, v.v. sử dụng phương pháp supervised learning. Tuy nhiên, các mô hình supervised có hai hạn chế chính:</w:t>
-      </w:r>
-    </w:p>
-    <w:p>
-      <w:pPr>
-        <w:numPr>
-          <w:ilvl w:val="0"/>
-          <w:numId w:val="19"/>
-        </w:numPr>
-        <w:shd w:val="clear" w:color="auto" w:fill="FFFFFF"/>
-        <w:spacing w:before="100" w:beforeAutospacing="1" w:after="100" w:afterAutospacing="1" w:line="330" w:lineRule="atLeast"/>
-        <w:ind w:left="960"/>
-        <w:jc w:val="both"/>
-        <w:rPr>
-          <w:rFonts w:cs="Times New Roman"/>
-          <w:color w:val="0F0F0F"/>
-          <w:szCs w:val="28"/>
-        </w:rPr>
-      </w:pPr>
-      <w:r>
-        <w:rPr>
-          <w:rFonts w:cs="Times New Roman"/>
-          <w:color w:val="0F0F0F"/>
-          <w:szCs w:val="28"/>
-        </w:rPr>
-        <w:t>Cần một lượng lớn dữ liệu được chú thích để học một nhiệm vụ cụ thể mà thường không dễ dàng có được.</w:t>
-      </w:r>
-    </w:p>
-    <w:p>
-      <w:pPr>
-        <w:numPr>
-          <w:ilvl w:val="0"/>
-          <w:numId w:val="19"/>
-        </w:numPr>
-        <w:shd w:val="clear" w:color="auto" w:fill="FFFFFF"/>
-        <w:spacing w:before="100" w:beforeAutospacing="1" w:after="100" w:afterAutospacing="1" w:line="330" w:lineRule="atLeast"/>
-        <w:ind w:left="960"/>
-        <w:jc w:val="both"/>
-        <w:rPr>
-          <w:rFonts w:cs="Times New Roman"/>
-          <w:color w:val="0F0F0F"/>
-          <w:szCs w:val="28"/>
-        </w:rPr>
-      </w:pPr>
-      <w:r>
-        <w:rPr>
-          <w:rFonts w:cs="Times New Roman"/>
-          <w:color w:val="0F0F0F"/>
-          <w:szCs w:val="28"/>
-        </w:rPr>
-        <w:t>Không thể khái quát các nhiệm vụ khác với những gì đã được huấn luyện.</w:t>
+        <w:t>Thực tế, một web sẽ chứa nhiều trang web HTML, có thể kể đến như trang chủ, trang about, trang liên hệ,… tất cả các trang đều có HTML riêng. Cụ thể, mỗi trang HTML chứa một bộ các tag, hay còn được gọi là elements, được hiểu là các yếu tố để xây dựng từng khối của một trang web.</w:t>
       </w:r>
     </w:p>
     <w:p>
       <w:pPr>
         <w:pStyle w:val="NormalWeb"/>
         <w:shd w:val="clear" w:color="auto" w:fill="FFFFFF"/>
-        <w:spacing w:before="0" w:beforeAutospacing="0" w:after="225" w:afterAutospacing="0" w:line="330" w:lineRule="atLeast"/>
-        <w:jc w:val="both"/>
+        <w:spacing w:before="0" w:beforeAutospacing="0" w:after="240" w:afterAutospacing="0"/>
         <w:rPr>
           <w:color w:val="000000"/>
           <w:sz w:val="28"/>
@@ -11023,801 +10948,223 @@
           <w:sz w:val="28"/>
           <w:szCs w:val="28"/>
         </w:rPr>
-        <w:t>Paper này đề xuất học một mô hình ngôn ngữ chung sử dụng dữ liệu không được gắn nhãn và sau đó tinh chỉnh mô hình bằng cách cung cấp các ví dụ về các nhiệm vụ cụ thể.</w:t>
+        <w:t>Các HTML elements tạo thành cấu trúc cây thư mục là section, paragraph, heading và những khối nội dung khác. Các HTML elements đều có tag mở và tag đóng, có cấu trúc &lt;tag&gt;&lt;/tag&gt;.</w:t>
+      </w:r>
+    </w:p>
+    <w:p>
+      <w:pPr>
+        <w:pStyle w:val="Heading2"/>
+      </w:pPr>
+      <w:r>
+        <w:t>CSS</w:t>
       </w:r>
     </w:p>
     <w:p>
       <w:pPr>
         <w:pStyle w:val="NormalWeb"/>
         <w:shd w:val="clear" w:color="auto" w:fill="FFFFFF"/>
-        <w:spacing w:before="0" w:beforeAutospacing="0" w:after="225" w:afterAutospacing="0" w:line="330" w:lineRule="atLeast"/>
-        <w:jc w:val="both"/>
-        <w:rPr>
-          <w:color w:val="000000"/>
+        <w:spacing w:before="0" w:beforeAutospacing="0" w:after="390" w:afterAutospacing="0"/>
+        <w:rPr>
+          <w:color w:val="222222"/>
           <w:sz w:val="28"/>
           <w:szCs w:val="28"/>
         </w:rPr>
       </w:pPr>
       <w:r>
         <w:rPr>
-          <w:color w:val="000000"/>
+          <w:rStyle w:val="Strong"/>
+          <w:color w:val="222222"/>
           <w:sz w:val="28"/>
           <w:szCs w:val="28"/>
         </w:rPr>
-        <w:t>Đối với unsupervised learning, GPT-1 sử dụng hàm loss cho mô hình ngôn ngữ chuẩn:</w:t>
-      </w:r>
-    </w:p>
-    <w:p>
-      <w:pPr>
-        <w:shd w:val="clear" w:color="auto" w:fill="FFFFFF"/>
-        <w:jc w:val="both"/>
-        <w:rPr>
-          <w:rFonts w:cs="Times New Roman"/>
-          <w:color w:val="555555"/>
+        <w:t>CSS</w:t>
+      </w:r>
+      <w:r>
+        <w:rPr>
+          <w:color w:val="222222"/>
+          <w:sz w:val="28"/>
           <w:szCs w:val="28"/>
         </w:rPr>
-      </w:pPr>
-      <w:r>
-        <w:rPr>
-          <w:rFonts w:cs="Times New Roman"/>
-          <w:noProof/>
-          <w:color w:val="555555"/>
+        <w:t> là chữ viết tắt của Cascading Style Sheets, nó là một ngôn ngữ được sử dụng để </w:t>
+      </w:r>
+      <w:r>
+        <w:rPr>
+          <w:rStyle w:val="Strong"/>
+          <w:color w:val="222222"/>
+          <w:sz w:val="28"/>
           <w:szCs w:val="28"/>
         </w:rPr>
-        <w:drawing>
-          <wp:inline distT="0" distB="0" distL="0" distR="0" wp14:anchorId="4C0ADA28" wp14:editId="5AC78AB0">
-            <wp:extent cx="5562600" cy="822960"/>
-            <wp:effectExtent l="0" t="0" r="0" b="0"/>
-            <wp:docPr id="28" name="Picture 28"/>
-            <wp:cNvGraphicFramePr>
-              <a:graphicFrameLocks xmlns:a="http://schemas.openxmlformats.org/drawingml/2006/main" noChangeAspect="1"/>
-            </wp:cNvGraphicFramePr>
-            <a:graphic xmlns:a="http://schemas.openxmlformats.org/drawingml/2006/main">
-              <a:graphicData uri="http://schemas.openxmlformats.org/drawingml/2006/picture">
-                <pic:pic xmlns:pic="http://schemas.openxmlformats.org/drawingml/2006/picture">
-                  <pic:nvPicPr>
-                    <pic:cNvPr id="0" name="Picture 1"/>
-                    <pic:cNvPicPr>
-                      <a:picLocks noChangeAspect="1" noChangeArrowheads="1"/>
-                    </pic:cNvPicPr>
-                  </pic:nvPicPr>
-                  <pic:blipFill>
-                    <a:blip r:embed="rId30">
-                      <a:extLst>
-                        <a:ext uri="{28A0092B-C50C-407E-A947-70E740481C1C}">
-                          <a14:useLocalDpi xmlns:a14="http://schemas.microsoft.com/office/drawing/2010/main" val="0"/>
-                        </a:ext>
-                      </a:extLst>
-                    </a:blip>
-                    <a:srcRect/>
-                    <a:stretch>
-                      <a:fillRect/>
-                    </a:stretch>
-                  </pic:blipFill>
-                  <pic:spPr bwMode="auto">
-                    <a:xfrm>
-                      <a:off x="0" y="0"/>
-                      <a:ext cx="5562600" cy="822960"/>
-                    </a:xfrm>
-                    <a:prstGeom prst="rect">
-                      <a:avLst/>
-                    </a:prstGeom>
-                    <a:noFill/>
-                    <a:ln>
-                      <a:noFill/>
-                    </a:ln>
-                  </pic:spPr>
-                </pic:pic>
-              </a:graphicData>
-            </a:graphic>
-          </wp:inline>
-        </w:drawing>
+        <w:t>tìm và định dạng</w:t>
+      </w:r>
+      <w:r>
+        <w:rPr>
+          <w:color w:val="222222"/>
+          <w:sz w:val="28"/>
+          <w:szCs w:val="28"/>
+        </w:rPr>
+        <w:t> lại các phần tử được tạo ra bởi các ngôn ngữ đánh dấu (HTML). Nói ngắn gọn hơn là ngôn ngữ tạo phong cách cho trang web. Bạn có thể hiểu đơn giản rằng, nếu HTML đóng vai trò định dạng các phần tử trên website như việc tạo ra các đoạn văn bản, các tiêu đề, bảng,…thì CSS sẽ giúp chúng ta có thể thêm style vào các phần tử HTML đó như đổi bố cục, màu sắc trang, đổi màu chữ, font chữ, thay đổi cấu trúc…</w:t>
       </w:r>
     </w:p>
     <w:p>
       <w:pPr>
         <w:pStyle w:val="NormalWeb"/>
         <w:shd w:val="clear" w:color="auto" w:fill="FFFFFF"/>
-        <w:spacing w:before="0" w:beforeAutospacing="0" w:after="225" w:afterAutospacing="0" w:line="330" w:lineRule="atLeast"/>
-        <w:jc w:val="both"/>
-        <w:rPr>
-          <w:color w:val="000000"/>
+        <w:spacing w:before="0" w:beforeAutospacing="0" w:after="390" w:afterAutospacing="0"/>
+        <w:rPr>
+          <w:color w:val="222222"/>
           <w:sz w:val="28"/>
           <w:szCs w:val="28"/>
         </w:rPr>
       </w:pPr>
       <w:r>
         <w:rPr>
-          <w:color w:val="000000"/>
+          <w:color w:val="222222"/>
           <w:sz w:val="28"/>
           <w:szCs w:val="28"/>
         </w:rPr>
-        <w:t>trong đó T là tập hợp các tokens trong dữ liệu unsupervised {t</w:t>
-      </w:r>
-      <w:r>
-        <w:rPr>
-          <w:color w:val="000000"/>
+        <w:t>CSS được phát triển bởi </w:t>
+      </w:r>
+      <w:r>
+        <w:rPr>
+          <w:rStyle w:val="Strong"/>
+          <w:color w:val="222222"/>
           <w:sz w:val="28"/>
           <w:szCs w:val="28"/>
-          <w:vertAlign w:val="subscript"/>
-        </w:rPr>
-        <w:t>1</w:t>
-      </w:r>
-      <w:r>
-        <w:rPr>
-          <w:color w:val="000000"/>
+        </w:rPr>
+        <w:t>W3C</w:t>
+      </w:r>
+      <w:r>
+        <w:rPr>
+          <w:color w:val="222222"/>
           <w:sz w:val="28"/>
           <w:szCs w:val="28"/>
         </w:rPr>
-        <w:t>,…, t</w:t>
-      </w:r>
-      <w:r>
-        <w:rPr>
-          <w:color w:val="000000"/>
+        <w:t> (World Wide Web Consortium) vào năm 1996, vì HTML không được thiết kế để gắn tag để giúp định dạng trang web.</w:t>
+      </w:r>
+    </w:p>
+    <w:p>
+      <w:pPr>
+        <w:pStyle w:val="NormalWeb"/>
+        <w:shd w:val="clear" w:color="auto" w:fill="FFFFFF"/>
+        <w:spacing w:before="0" w:beforeAutospacing="0" w:after="390" w:afterAutospacing="0"/>
+        <w:rPr>
+          <w:color w:val="222222"/>
           <w:sz w:val="28"/>
           <w:szCs w:val="28"/>
-          <w:vertAlign w:val="subscript"/>
-        </w:rPr>
-        <w:t>n</w:t>
-      </w:r>
-      <w:r>
-        <w:rPr>
-          <w:color w:val="000000"/>
+        </w:rPr>
+      </w:pPr>
+      <w:r>
+        <w:rPr>
+          <w:color w:val="222222"/>
           <w:sz w:val="28"/>
           <w:szCs w:val="28"/>
         </w:rPr>
-        <w:t>}, k là kích thước của cửa sổ context, θ là các tham số của mạng nơ-ron.</w:t>
+        <w:t>Phương thức hoạt động của CSS là nó sẽ tìm dựa vào các vùng chọn, vùng chọn có thể là tên một thẻ HTML, tên một ID, class hay nhiều kiểu khác. Sau đó là nó sẽ áp dụng các thuộc tính cần thay đổi lên vùng chọn đó.</w:t>
       </w:r>
     </w:p>
     <w:p>
       <w:pPr>
         <w:pStyle w:val="NormalWeb"/>
         <w:shd w:val="clear" w:color="auto" w:fill="FFFFFF"/>
-        <w:spacing w:before="0" w:beforeAutospacing="0" w:after="225" w:afterAutospacing="0" w:line="330" w:lineRule="atLeast"/>
-        <w:jc w:val="both"/>
-        <w:rPr>
-          <w:color w:val="000000"/>
+        <w:spacing w:before="0" w:beforeAutospacing="0" w:after="390" w:afterAutospacing="0"/>
+        <w:rPr>
+          <w:rFonts w:ascii="Verdana" w:hAnsi="Verdana"/>
+          <w:color w:val="222222"/>
+          <w:sz w:val="23"/>
+          <w:szCs w:val="23"/>
+        </w:rPr>
+      </w:pPr>
+      <w:r>
+        <w:rPr>
+          <w:color w:val="222222"/>
           <w:sz w:val="28"/>
           <w:szCs w:val="28"/>
         </w:rPr>
-      </w:pPr>
-      <w:r>
-        <w:rPr>
-          <w:color w:val="000000"/>
+        <w:lastRenderedPageBreak/>
+        <w:t>Mối tương quan giữa HTML và CSS rất mật thiết. HTML là ngôn ngữ markup (nền tảng của site) và CSS định hình phong cách (tất cả những gì tạo nên giao diện website), chúng là không thể tách rời.</w:t>
+      </w:r>
+    </w:p>
+    <w:p>
+      <w:pPr>
+        <w:pStyle w:val="Heading2"/>
+      </w:pPr>
+      <w:r>
+        <w:t>Javascript</w:t>
+      </w:r>
+    </w:p>
+    <w:p>
+      <w:pPr>
+        <w:rPr>
+          <w:rFonts w:cs="Times New Roman"/>
+          <w:color w:val="333333"/>
+          <w:szCs w:val="28"/>
+        </w:rPr>
+      </w:pPr>
+      <w:r>
+        <w:rPr>
+          <w:rFonts w:cs="Times New Roman"/>
+          <w:color w:val="333333"/>
+          <w:szCs w:val="28"/>
+        </w:rPr>
+        <w:t>JavaScript là ngôn ngữ lập trình được nhà phát triển sử dụng để tạo trang web tương tác. Từ làm mới bảng tin trên trang mạng xã hội đến hiển thị hình ảnh động và bản đồ tương tác, các chức năng của JavaScript có thể cải thiện trải nghiệm người dùng của trang web. Là ngôn ngữ kịch bản phía máy khách, JavaScript là một trong những công nghệ cốt lõi của World Wide Web. Ví dụ: khi duyệt internet, bất cứ khi nào bạn thấy quảng cáo quay vòng dạng hình ảnh, menu thả xuống nhấp để hiển thị hoặc màu sắc phần tử thay đổi động trên trang web cũng chính là lúc bạn thấy các hiệu ứng của JavaScript.</w:t>
+      </w:r>
+    </w:p>
+    <w:p>
+      <w:pPr>
+        <w:pStyle w:val="NormalWeb"/>
+        <w:shd w:val="clear" w:color="auto" w:fill="FBFBFB"/>
+        <w:rPr>
+          <w:color w:val="333333"/>
           <w:sz w:val="28"/>
           <w:szCs w:val="28"/>
         </w:rPr>
-        <w:t>Hàm loss cho finetuning được thiết kế để dự đoán nhãn y dựa vào các </w:t>
-      </w:r>
-      <w:hyperlink r:id="rId31" w:tgtFrame="_blank" w:history="1">
-        <w:r>
-          <w:rPr>
-            <w:rStyle w:val="Hyperlink"/>
-            <w:color w:val="000000"/>
-            <w:sz w:val="28"/>
-            <w:szCs w:val="28"/>
-          </w:rPr>
-          <w:t>đặc trưng</w:t>
-        </w:r>
-      </w:hyperlink>
-      <w:r>
-        <w:rPr>
-          <w:color w:val="000000"/>
+      </w:pPr>
+      <w:r>
+        <w:rPr>
+          <w:color w:val="333333"/>
           <w:sz w:val="28"/>
           <w:szCs w:val="28"/>
         </w:rPr>
-        <w:t> x</w:t>
-      </w:r>
-      <w:r>
-        <w:rPr>
-          <w:color w:val="000000"/>
+        <w:t>Trước đây, các trang web có dạng tĩnh, tương tự như các trang trong một cuốn sách. Một trang tĩnh chủ yếu hiển thị thông tin theo một bố cục cố định và không làm được mọi thứ mà chúng ta mong đợi như ở một trang web hiện đại. JavaScript dần được biết đến như một công nghệ phía trình duyệt để làm cho các ứng dụng web linh hoạt hơn. Sử dụng JavaScript, các trình duyệt có thể phản hồi tương tác của người dùng và thay đổi bố cục của nội dung trên trang web.</w:t>
+      </w:r>
+    </w:p>
+    <w:p>
+      <w:pPr>
+        <w:pStyle w:val="NormalWeb"/>
+        <w:shd w:val="clear" w:color="auto" w:fill="FBFBFB"/>
+        <w:rPr>
+          <w:color w:val="333333"/>
           <w:sz w:val="28"/>
           <w:szCs w:val="28"/>
-          <w:vertAlign w:val="subscript"/>
-        </w:rPr>
-        <w:t>1</w:t>
-      </w:r>
-      <w:r>
-        <w:rPr>
-          <w:color w:val="000000"/>
+        </w:rPr>
+      </w:pPr>
+      <w:r>
+        <w:rPr>
+          <w:color w:val="333333"/>
           <w:sz w:val="28"/>
           <w:szCs w:val="28"/>
         </w:rPr>
-        <w:t>, … x</w:t>
-      </w:r>
-      <w:r>
-        <w:rPr>
-          <w:color w:val="000000"/>
+        <w:t>Khi ngôn ngữ này phát triển hoàn thiện, các nhà phát triển JavaScript đã thiết lập các thư viện, khung và cách thức lập trình cũng như bắt đầu sử dụng ngôn ngữ này bên ngoài trình duyệt web. Ngày nay, bạn có thể sử dụng JavaScript để thực hiện hoạt động phát triển cả ở phía máy khách và máy chủ. Dưới đây là một số trường hợp sử dụng phổ biến:</w:t>
+      </w:r>
+    </w:p>
+    <w:p>
+      <w:pPr>
+        <w:pStyle w:val="NormalWeb"/>
+        <w:shd w:val="clear" w:color="auto" w:fill="FBFBFB"/>
+        <w:rPr>
+          <w:color w:val="333333"/>
           <w:sz w:val="28"/>
           <w:szCs w:val="28"/>
-          <w:vertAlign w:val="subscript"/>
-        </w:rPr>
-        <w:t>n</w:t>
-      </w:r>
-      <w:r>
-        <w:rPr>
-          <w:color w:val="000000"/>
+        </w:rPr>
+      </w:pPr>
+      <w:r>
+        <w:rPr>
+          <w:color w:val="333333"/>
           <w:sz w:val="28"/>
           <w:szCs w:val="28"/>
         </w:rPr>
-        <w:t> .</w:t>
-      </w:r>
-    </w:p>
-    <w:p>
-      <w:pPr>
-        <w:shd w:val="clear" w:color="auto" w:fill="FFFFFF"/>
-        <w:jc w:val="center"/>
-        <w:rPr>
-          <w:rFonts w:cs="Times New Roman"/>
-          <w:color w:val="555555"/>
-          <w:szCs w:val="28"/>
-        </w:rPr>
-      </w:pPr>
-      <w:r>
-        <w:rPr>
-          <w:rFonts w:cs="Times New Roman"/>
-          <w:noProof/>
-          <w:color w:val="555555"/>
-          <w:szCs w:val="28"/>
-        </w:rPr>
-        <w:drawing>
-          <wp:inline distT="0" distB="0" distL="0" distR="0" wp14:anchorId="57601BE7" wp14:editId="223716F9">
-            <wp:extent cx="4975860" cy="952500"/>
-            <wp:effectExtent l="0" t="0" r="0" b="0"/>
-            <wp:docPr id="27" name="Picture 27"/>
-            <wp:cNvGraphicFramePr>
-              <a:graphicFrameLocks xmlns:a="http://schemas.openxmlformats.org/drawingml/2006/main" noChangeAspect="1"/>
-            </wp:cNvGraphicFramePr>
-            <a:graphic xmlns:a="http://schemas.openxmlformats.org/drawingml/2006/main">
-              <a:graphicData uri="http://schemas.openxmlformats.org/drawingml/2006/picture">
-                <pic:pic xmlns:pic="http://schemas.openxmlformats.org/drawingml/2006/picture">
-                  <pic:nvPicPr>
-                    <pic:cNvPr id="0" name="Picture 2"/>
-                    <pic:cNvPicPr>
-                      <a:picLocks noChangeAspect="1" noChangeArrowheads="1"/>
-                    </pic:cNvPicPr>
-                  </pic:nvPicPr>
-                  <pic:blipFill>
-                    <a:blip r:embed="rId32">
-                      <a:extLst>
-                        <a:ext uri="{28A0092B-C50C-407E-A947-70E740481C1C}">
-                          <a14:useLocalDpi xmlns:a14="http://schemas.microsoft.com/office/drawing/2010/main" val="0"/>
-                        </a:ext>
-                      </a:extLst>
-                    </a:blip>
-                    <a:srcRect/>
-                    <a:stretch>
-                      <a:fillRect/>
-                    </a:stretch>
-                  </pic:blipFill>
-                  <pic:spPr bwMode="auto">
-                    <a:xfrm>
-                      <a:off x="0" y="0"/>
-                      <a:ext cx="4975860" cy="952500"/>
-                    </a:xfrm>
-                    <a:prstGeom prst="rect">
-                      <a:avLst/>
-                    </a:prstGeom>
-                    <a:noFill/>
-                    <a:ln>
-                      <a:noFill/>
-                    </a:ln>
-                  </pic:spPr>
-                </pic:pic>
-              </a:graphicData>
-            </a:graphic>
-          </wp:inline>
-        </w:drawing>
-      </w:r>
-    </w:p>
-    <w:p>
-      <w:pPr>
-        <w:pStyle w:val="NormalWeb"/>
-        <w:shd w:val="clear" w:color="auto" w:fill="FFFFFF"/>
-        <w:spacing w:before="0" w:beforeAutospacing="0" w:after="225" w:afterAutospacing="0" w:line="330" w:lineRule="atLeast"/>
-        <w:jc w:val="both"/>
-        <w:rPr>
-          <w:color w:val="000000"/>
-          <w:sz w:val="28"/>
-          <w:szCs w:val="28"/>
-        </w:rPr>
-      </w:pPr>
-      <w:r>
-        <w:rPr>
-          <w:color w:val="000000"/>
-          <w:sz w:val="28"/>
-          <w:szCs w:val="28"/>
-        </w:rPr>
-        <w:t>trong đó C là tập dữ liệu được gắn nhãn.</w:t>
-      </w:r>
-    </w:p>
-    <w:p>
-      <w:pPr>
-        <w:pStyle w:val="NormalWeb"/>
-        <w:shd w:val="clear" w:color="auto" w:fill="FFFFFF"/>
-        <w:spacing w:before="0" w:beforeAutospacing="0" w:after="225" w:afterAutospacing="0" w:line="330" w:lineRule="atLeast"/>
-        <w:jc w:val="both"/>
-        <w:rPr>
-          <w:color w:val="000000"/>
-          <w:sz w:val="28"/>
-          <w:szCs w:val="28"/>
-        </w:rPr>
-      </w:pPr>
-      <w:r>
-        <w:rPr>
-          <w:color w:val="000000"/>
-          <w:sz w:val="28"/>
-          <w:szCs w:val="28"/>
-        </w:rPr>
-        <w:t>Thay vì chỉ tối đa hóa hàm mục tiêu được đề cập trong phương trình (ii), các tác giả kết hợp tối ưu hai hàm mục tiêu theo công thức:</w:t>
-      </w:r>
-    </w:p>
-    <w:p>
-      <w:pPr>
-        <w:shd w:val="clear" w:color="auto" w:fill="FFFFFF"/>
-        <w:jc w:val="center"/>
-        <w:rPr>
-          <w:rFonts w:cs="Times New Roman"/>
-          <w:color w:val="555555"/>
-          <w:szCs w:val="28"/>
-        </w:rPr>
-      </w:pPr>
-      <w:r>
-        <w:rPr>
-          <w:rFonts w:cs="Times New Roman"/>
-          <w:noProof/>
-          <w:color w:val="555555"/>
-          <w:szCs w:val="28"/>
-        </w:rPr>
-        <w:lastRenderedPageBreak/>
-        <w:drawing>
-          <wp:inline distT="0" distB="0" distL="0" distR="0" wp14:anchorId="1D1B51EC" wp14:editId="346EF630">
-            <wp:extent cx="5181600" cy="685800"/>
-            <wp:effectExtent l="0" t="0" r="0" b="0"/>
-            <wp:docPr id="24" name="Picture 24"/>
-            <wp:cNvGraphicFramePr>
-              <a:graphicFrameLocks xmlns:a="http://schemas.openxmlformats.org/drawingml/2006/main" noChangeAspect="1"/>
-            </wp:cNvGraphicFramePr>
-            <a:graphic xmlns:a="http://schemas.openxmlformats.org/drawingml/2006/main">
-              <a:graphicData uri="http://schemas.openxmlformats.org/drawingml/2006/picture">
-                <pic:pic xmlns:pic="http://schemas.openxmlformats.org/drawingml/2006/picture">
-                  <pic:nvPicPr>
-                    <pic:cNvPr id="0" name="Picture 3"/>
-                    <pic:cNvPicPr>
-                      <a:picLocks noChangeAspect="1" noChangeArrowheads="1"/>
-                    </pic:cNvPicPr>
-                  </pic:nvPicPr>
-                  <pic:blipFill>
-                    <a:blip r:embed="rId33">
-                      <a:extLst>
-                        <a:ext uri="{28A0092B-C50C-407E-A947-70E740481C1C}">
-                          <a14:useLocalDpi xmlns:a14="http://schemas.microsoft.com/office/drawing/2010/main" val="0"/>
-                        </a:ext>
-                      </a:extLst>
-                    </a:blip>
-                    <a:srcRect/>
-                    <a:stretch>
-                      <a:fillRect/>
-                    </a:stretch>
-                  </pic:blipFill>
-                  <pic:spPr bwMode="auto">
-                    <a:xfrm>
-                      <a:off x="0" y="0"/>
-                      <a:ext cx="5181600" cy="685800"/>
-                    </a:xfrm>
-                    <a:prstGeom prst="rect">
-                      <a:avLst/>
-                    </a:prstGeom>
-                    <a:noFill/>
-                    <a:ln>
-                      <a:noFill/>
-                    </a:ln>
-                  </pic:spPr>
-                </pic:pic>
-              </a:graphicData>
-            </a:graphic>
-          </wp:inline>
-        </w:drawing>
-      </w:r>
-    </w:p>
-    <w:p>
-      <w:pPr>
-        <w:pStyle w:val="NormalWeb"/>
-        <w:shd w:val="clear" w:color="auto" w:fill="FFFFFF"/>
-        <w:spacing w:before="0" w:beforeAutospacing="0" w:after="225" w:afterAutospacing="0" w:line="330" w:lineRule="atLeast"/>
-        <w:jc w:val="both"/>
-        <w:rPr>
-          <w:color w:val="000000"/>
-          <w:sz w:val="28"/>
-          <w:szCs w:val="28"/>
-        </w:rPr>
-      </w:pPr>
-      <w:r>
-        <w:rPr>
-          <w:color w:val="000000"/>
-          <w:sz w:val="28"/>
-          <w:szCs w:val="28"/>
-        </w:rPr>
-        <w:t>trong bài báo, λ có giá trị 0,5.</w:t>
-      </w:r>
-    </w:p>
-    <w:p>
-      <w:pPr>
-        <w:pStyle w:val="NormalWeb"/>
-        <w:shd w:val="clear" w:color="auto" w:fill="FFFFFF"/>
-        <w:spacing w:before="0" w:beforeAutospacing="0" w:after="225" w:afterAutospacing="0" w:line="330" w:lineRule="atLeast"/>
-        <w:jc w:val="both"/>
-        <w:rPr>
-          <w:color w:val="000000"/>
-          <w:sz w:val="28"/>
-          <w:szCs w:val="28"/>
-        </w:rPr>
-      </w:pPr>
-      <w:r>
-        <w:rPr>
-          <w:color w:val="000000"/>
-          <w:sz w:val="28"/>
-          <w:szCs w:val="28"/>
-        </w:rPr>
-        <w:t>GPT-1 sử dụng </w:t>
-      </w:r>
-      <w:r>
-        <w:rPr>
-          <w:rStyle w:val="Emphasis"/>
-          <w:color w:val="000000"/>
-          <w:sz w:val="28"/>
-          <w:szCs w:val="28"/>
-        </w:rPr>
-        <w:t>BooksCorpus</w:t>
-      </w:r>
-      <w:r>
-        <w:rPr>
-          <w:color w:val="000000"/>
-          <w:sz w:val="28"/>
-          <w:szCs w:val="28"/>
-        </w:rPr>
-        <w:t> dataset chứa 7000 cuốn sách để huấn luyện mô hình ngôn ngữ. Corpus này chứa các đoạn văn bản liền kề lớn, giúp mô hình tìm hiểu các phụ thuộc trên phạm vi rộng.</w:t>
-      </w:r>
-    </w:p>
-    <w:p>
-      <w:pPr>
-        <w:pStyle w:val="NormalWeb"/>
-        <w:shd w:val="clear" w:color="auto" w:fill="FFFFFF"/>
-        <w:spacing w:before="0" w:beforeAutospacing="0" w:after="225" w:afterAutospacing="0" w:line="330" w:lineRule="atLeast"/>
-        <w:jc w:val="both"/>
-        <w:rPr>
-          <w:color w:val="000000"/>
-          <w:sz w:val="28"/>
-          <w:szCs w:val="28"/>
-        </w:rPr>
-      </w:pPr>
-      <w:r>
-        <w:rPr>
-          <w:rStyle w:val="Emphasis"/>
-          <w:color w:val="000000"/>
-          <w:sz w:val="28"/>
-          <w:szCs w:val="28"/>
-        </w:rPr>
-        <w:t>GPT-1 đạt kết quả tốt hơn các mô hình state-of-the-art trên 9 trong số 12 nhiệm vụ mà các mô hình được so sánh.</w:t>
-      </w:r>
-      <w:r>
-        <w:rPr>
-          <w:color w:val="000000"/>
-          <w:sz w:val="28"/>
-          <w:szCs w:val="28"/>
-        </w:rPr>
-        <w:t> Quan trọng hơn, bài báo đã chứng minh rằng mô hình ngôn ngữ đóng vai trò trừu tượng hóa các khái niệm giúp cho GPT-1 có khả năng dự đoán zero-shot.</w:t>
-      </w:r>
-    </w:p>
-    <w:p>
-      <w:pPr>
-        <w:pStyle w:val="Heading2"/>
-        <w:rPr>
-          <w:lang w:val="vi-VN"/>
-        </w:rPr>
-      </w:pPr>
-      <w:r>
-        <w:rPr>
-          <w:lang w:val="vi-VN"/>
-        </w:rPr>
-        <w:t>GPT-2: Language Models are Unsupervised Multitask Learners</w:t>
-      </w:r>
-    </w:p>
-    <w:p>
-      <w:pPr>
-        <w:pStyle w:val="NormalWeb"/>
-        <w:shd w:val="clear" w:color="auto" w:fill="FFFFFF"/>
-        <w:spacing w:before="0" w:beforeAutospacing="0" w:after="225" w:afterAutospacing="0" w:line="330" w:lineRule="atLeast"/>
-        <w:rPr>
-          <w:color w:val="000000"/>
-          <w:sz w:val="28"/>
-          <w:szCs w:val="28"/>
-        </w:rPr>
-      </w:pPr>
-      <w:r>
-        <w:rPr>
-          <w:color w:val="000000"/>
-          <w:sz w:val="28"/>
-          <w:szCs w:val="28"/>
-        </w:rPr>
-        <w:t>Cải tiến của GPT-2 chủ yếu là sử dụng dataset lớn hơn và dùng mô hình nhiều tham số hơn. Chúng ta đã biết, hàm mục tiêu của mô hình ngôn ngữ được xây dựng dưới dạng </w:t>
-      </w:r>
-      <w:r>
-        <w:rPr>
-          <w:rStyle w:val="Emphasis"/>
-          <w:b/>
-          <w:bCs/>
-          <w:color w:val="000000"/>
-          <w:sz w:val="28"/>
-          <w:szCs w:val="28"/>
-        </w:rPr>
-        <w:t>P(output|input)</w:t>
-      </w:r>
-      <w:r>
-        <w:rPr>
-          <w:color w:val="000000"/>
-          <w:sz w:val="28"/>
-          <w:szCs w:val="28"/>
-        </w:rPr>
-        <w:t>. Tuy nhiên, GPT-2 hướng đến việc học nhiều tác vụ bằng cách sử dụng cùng một mô hình unsupervised. Để đạt được điều đó, hàm mục tiêu được sửa đổi thành </w:t>
-      </w:r>
-      <w:r>
-        <w:rPr>
-          <w:rStyle w:val="Emphasis"/>
-          <w:b/>
-          <w:bCs/>
-          <w:color w:val="000000"/>
-          <w:sz w:val="28"/>
-          <w:szCs w:val="28"/>
-        </w:rPr>
-        <w:t>P(output|input, task).</w:t>
-      </w:r>
-      <w:r>
-        <w:rPr>
-          <w:color w:val="000000"/>
-          <w:sz w:val="28"/>
-          <w:szCs w:val="28"/>
-        </w:rPr>
-        <w:t> </w:t>
-      </w:r>
-    </w:p>
-    <w:p>
-      <w:pPr>
-        <w:pStyle w:val="NormalWeb"/>
-        <w:shd w:val="clear" w:color="auto" w:fill="FFFFFF"/>
-        <w:spacing w:before="0" w:beforeAutospacing="0" w:after="225" w:afterAutospacing="0" w:line="330" w:lineRule="atLeast"/>
-        <w:rPr>
-          <w:color w:val="000000"/>
-          <w:sz w:val="28"/>
-          <w:szCs w:val="28"/>
-        </w:rPr>
-      </w:pPr>
-      <w:r>
-        <w:rPr>
-          <w:rStyle w:val="Emphasis"/>
-          <w:color w:val="000000"/>
-          <w:sz w:val="28"/>
-          <w:szCs w:val="28"/>
-        </w:rPr>
-        <w:t>Sửa đổi này được gọi là task conditioning, trong đó mô hình tạo ra output khác nhau với cùng một input cho các nhiệm vụ khác nhau.</w:t>
-      </w:r>
-    </w:p>
-    <w:p>
-      <w:pPr>
-        <w:pStyle w:val="NormalWeb"/>
-        <w:shd w:val="clear" w:color="auto" w:fill="FFFFFF"/>
-        <w:spacing w:before="0" w:beforeAutospacing="0" w:after="225" w:afterAutospacing="0" w:line="330" w:lineRule="atLeast"/>
-        <w:rPr>
-          <w:color w:val="000000"/>
-          <w:sz w:val="28"/>
-          <w:szCs w:val="28"/>
-        </w:rPr>
-      </w:pPr>
-      <w:r>
-        <w:rPr>
-          <w:color w:val="000000"/>
-          <w:sz w:val="28"/>
-          <w:szCs w:val="28"/>
-        </w:rPr>
-        <w:t>Để tạo ra một tập dữ liệu lớn và chất lượng, các tác giả rà soát nền tảng Reddit và lấy dữ liệu từ các liên kết ngoài của các paper có uy tín. Tập dữ liệu kết quả được gọi là WebText, có 40GB dữ liệu văn bản từ hơn 8 triệu tài liệu. Tập dữ liệu này được sử dụng để huấn luyện GPT-2, nó lớn hơn nhiều so với tập dữ liệu của Book Corpus được sử dụng để huấn luyện GPT-1.</w:t>
-      </w:r>
-    </w:p>
-    <w:p>
-      <w:pPr>
-        <w:pStyle w:val="NormalWeb"/>
-        <w:shd w:val="clear" w:color="auto" w:fill="FFFFFF"/>
-        <w:spacing w:before="0" w:beforeAutospacing="0" w:after="225" w:afterAutospacing="0" w:line="330" w:lineRule="atLeast"/>
-        <w:rPr>
-          <w:color w:val="000000"/>
-          <w:sz w:val="28"/>
-          <w:szCs w:val="28"/>
-        </w:rPr>
-      </w:pPr>
-      <w:r>
-        <w:rPr>
-          <w:color w:val="000000"/>
-          <w:sz w:val="28"/>
-          <w:szCs w:val="28"/>
-        </w:rPr>
-        <w:t>Các tác giả đã huấn luyện bốn mô hình ngôn ngữ với số các tham số lần lượt là 117 triệu (giống GPT-1), 345 triệu, 762 triệu và 1,5 tỷ tham số (GPT-2). Thông qua thực nghiệm, các mô hình sau có perplexity thấp hơn các mô hình trước, tức là có khả năng mô hình ngôn ngữ tốt hơn.</w:t>
-      </w:r>
-    </w:p>
-    <w:p>
-      <w:pPr>
-        <w:pStyle w:val="NormalWeb"/>
-        <w:shd w:val="clear" w:color="auto" w:fill="FFFFFF"/>
-        <w:spacing w:before="0" w:beforeAutospacing="0" w:after="225" w:afterAutospacing="0" w:line="330" w:lineRule="atLeast"/>
-        <w:rPr>
-          <w:color w:val="000000"/>
-          <w:sz w:val="28"/>
-          <w:szCs w:val="28"/>
-        </w:rPr>
-      </w:pPr>
-      <w:r>
-        <w:rPr>
-          <w:color w:val="000000"/>
-          <w:sz w:val="28"/>
-          <w:szCs w:val="28"/>
-        </w:rPr>
-        <w:t>GPT-2 sau đó được đánh giá trên 8 bộ dataset và đạt kết quả tốt trên 7 bộ trong số chúng. Đối với tác vụ tóm tắt văn bản, GPT-2 hoạt động thậm chí chỉ ngang bằng hoặc kém hơn các cách tiếp cận cổ điển.</w:t>
-      </w:r>
-    </w:p>
-    <w:p>
-      <w:pPr>
-        <w:rPr>
-          <w:rFonts w:eastAsia="Times New Roman" w:cs="Times New Roman"/>
-          <w:b/>
-          <w:bCs/>
-          <w:iCs/>
-          <w:szCs w:val="26"/>
-          <w:lang w:val="vi-VN"/>
-        </w:rPr>
-      </w:pPr>
-      <w:r>
-        <w:rPr>
-          <w:rFonts w:eastAsia="Times New Roman" w:cs="Times New Roman"/>
-          <w:b/>
-          <w:bCs/>
-          <w:iCs/>
-          <w:szCs w:val="26"/>
-          <w:lang w:val="vi-VN"/>
-        </w:rPr>
-        <w:t>GPT-3: Language Models are Few-Shot Learners</w:t>
-      </w:r>
-    </w:p>
-    <w:p>
-      <w:pPr>
-        <w:pStyle w:val="NormalWeb"/>
-        <w:shd w:val="clear" w:color="auto" w:fill="FFFFFF"/>
-        <w:spacing w:before="0" w:beforeAutospacing="0" w:after="225" w:afterAutospacing="0" w:line="330" w:lineRule="atLeast"/>
-        <w:jc w:val="both"/>
-        <w:rPr>
-          <w:color w:val="000000"/>
-          <w:sz w:val="28"/>
-          <w:szCs w:val="28"/>
-        </w:rPr>
-      </w:pPr>
-      <w:r>
-        <w:rPr>
-          <w:color w:val="000000"/>
-          <w:sz w:val="28"/>
-          <w:szCs w:val="28"/>
-        </w:rPr>
-        <w:lastRenderedPageBreak/>
-        <w:t>GPT-3 có số tham số gấp 10 lần so với mô hình ngôn ngữ Turing NLG mạnh mẽ của Microsoft và gấp 100 lần so với GPT-2. Do có số lượng lớn các tham số và dataset phong phú, GPT-3 thực hiện tốt các tác vụ NLP với zero-shot và few-shot setting. Do dung lượng lớn, nó có khả năng viết các bài viết mà chúng ta khó có thể phân biệt với các bài viết của con người. Nó cũng có thể thực hiện các tác vụ nhanh chóng mà nó chưa bao giờ được huấn luyện một cách rõ ràng.</w:t>
-      </w:r>
-    </w:p>
-    <w:p>
-      <w:pPr>
-        <w:pStyle w:val="NormalWeb"/>
-        <w:shd w:val="clear" w:color="auto" w:fill="FFFFFF"/>
-        <w:spacing w:before="0" w:beforeAutospacing="0" w:after="225" w:afterAutospacing="0" w:line="330" w:lineRule="atLeast"/>
-        <w:jc w:val="both"/>
-        <w:rPr>
-          <w:color w:val="000000"/>
-          <w:sz w:val="28"/>
-          <w:szCs w:val="28"/>
-        </w:rPr>
-      </w:pPr>
-      <w:r>
-        <w:rPr>
-          <w:color w:val="000000"/>
-          <w:sz w:val="28"/>
-          <w:szCs w:val="28"/>
-        </w:rPr>
-        <w:t>Trong few-shot setting, mô hình được cung cấp mô tả nhiệm vụ và nhiều ví dụ phù hợp với cửa sổ ngữ cảnh của mô hình. Trong one-shot setting, mô hình được cung cấp chính xác một ví dụ và trong zero-shot setting thì không có ví dụ nào được cung cấp. Với việc tăng dung lượng, khả năng của mô hình trong few, one và zero-shot cũng được cải thiện.</w:t>
-      </w:r>
-    </w:p>
-    <w:p>
-      <w:pPr>
-        <w:pStyle w:val="NormalWeb"/>
-        <w:shd w:val="clear" w:color="auto" w:fill="FFFFFF"/>
-        <w:spacing w:before="0" w:beforeAutospacing="0" w:after="225" w:afterAutospacing="0" w:line="330" w:lineRule="atLeast"/>
-        <w:jc w:val="both"/>
-        <w:rPr>
-          <w:color w:val="000000"/>
-          <w:sz w:val="28"/>
-          <w:szCs w:val="28"/>
-        </w:rPr>
-      </w:pPr>
-      <w:r>
-        <w:rPr>
-          <w:color w:val="000000"/>
-          <w:sz w:val="28"/>
-          <w:szCs w:val="28"/>
-        </w:rPr>
-        <w:t>GPT-3 được huấn luyện trên sự kết hợp của năm kho tài liệu khác nhau là Common Crawl, WebText2, Books1, Books2 và Wikipedia.</w:t>
-      </w:r>
-    </w:p>
-    <w:p>
-      <w:pPr>
-        <w:pStyle w:val="NormalWeb"/>
-        <w:shd w:val="clear" w:color="auto" w:fill="FFFFFF"/>
-        <w:spacing w:before="0" w:beforeAutospacing="0" w:after="225" w:afterAutospacing="0" w:line="330" w:lineRule="atLeast"/>
-        <w:jc w:val="both"/>
-        <w:rPr>
-          <w:color w:val="000000"/>
-          <w:sz w:val="28"/>
-          <w:szCs w:val="28"/>
-        </w:rPr>
-      </w:pPr>
-      <w:r>
-        <w:rPr>
-          <w:color w:val="000000"/>
-          <w:sz w:val="28"/>
-          <w:szCs w:val="28"/>
-        </w:rPr>
-        <w:t>GPT-3 chứng minh hiệu quả của mình trên một loạt các nhiệm vụ NLP. Ngoài ra, mô hình cũng được đánh giá về các tác vụ tổng hợp như cộng số học, giải mã từ, sinh tin tức, học và sử dụng từ mới v.v. Đối với những nhiệm vụ này, hiệu suất tăng lên cùng với sự gia tăng số lượng các tham số và mô hình hoạt động tốt hơn trong few-shot setting hơn là one hay zero-shot.</w:t>
-      </w:r>
-    </w:p>
-    <w:p>
-      <w:pPr>
-        <w:pStyle w:val="NormalWeb"/>
-        <w:shd w:val="clear" w:color="auto" w:fill="FFFFFF"/>
-        <w:spacing w:before="0" w:beforeAutospacing="0" w:after="225" w:afterAutospacing="0" w:line="330" w:lineRule="atLeast"/>
-        <w:jc w:val="both"/>
-        <w:rPr>
-          <w:color w:val="000000"/>
-          <w:sz w:val="28"/>
-          <w:szCs w:val="28"/>
-        </w:rPr>
-      </w:pPr>
-      <w:r>
-        <w:rPr>
-          <w:color w:val="000000"/>
-          <w:sz w:val="28"/>
-          <w:szCs w:val="28"/>
-        </w:rPr>
-        <w:t>Bên cạnh sức mạnh của mình, GPT-3 tiềm ẩn nguy cơ lạm dụng khả năng tạo văn bản giống như con người để lừa đảo, gửi thư rác, truyền bá thông tin sai lệch hoặc thực hiện các hoạt động gian lận khác. Ngoài ra, văn bản do GPT-3 tạo ra có những thành kiến của ngôn ngữ mà nó được huấn luyện. Các bài báo được tạo bởi GPT-3 có thể có thành kiến về giới tính, dân tộc, chủng tộc hoặc tôn giáo. Do đó, điều cực kỳ quan trọng là phải sử dụng các mô hình như vậy một cách cẩn thận và xem xét văn bản được tạo ra trước khi sử dụng.</w:t>
-      </w:r>
-    </w:p>
-    <w:p>
-      <w:pPr>
-        <w:pStyle w:val="NormalWeb"/>
-        <w:shd w:val="clear" w:color="auto" w:fill="FFFFFF"/>
-        <w:spacing w:before="0" w:beforeAutospacing="0" w:after="225" w:afterAutospacing="0" w:line="330" w:lineRule="atLeast"/>
-        <w:jc w:val="both"/>
-        <w:rPr>
-          <w:color w:val="000000"/>
-          <w:sz w:val="28"/>
-          <w:szCs w:val="28"/>
-        </w:rPr>
-      </w:pPr>
-      <w:r>
-        <w:rPr>
-          <w:color w:val="000000"/>
-          <w:sz w:val="28"/>
-          <w:szCs w:val="28"/>
-        </w:rPr>
-        <w:t>Hi vọng thông qua bài viết này các bạn đã hiểu thêm về hành trình của các mô hình GPT của OpenAI và có cho mình một số ý tưởng cho nghiên cứu của riêng bạn. Hãy chia sẻ bài viết với những người quan tâm và hãy thường xuyên truy cập website để có những thông tin mới và chuyên sâu về lĩnh vực.</w:t>
-      </w:r>
-    </w:p>
-    <w:p>
-      <w:pPr>
-        <w:rPr>
-          <w:lang w:val="vi-VN"/>
-        </w:rPr>
-      </w:pPr>
+        <w:t>Trước đây, các trang web có dạng tĩnh, tương tự như các trang trong một cuốn sách. Một trang tĩnh chủ yếu hiển thị thông tin theo một bố cục cố định và không làm được mọi thứ mà chúng ta mong đợi như ở một trang web hiện đại. JavaScript dần được biết đến như một công nghệ phía trình duyệt để làm cho các ứng dụng web linh hoạt hơn. Sử dụng JavaScript, các trình duyệt có thể phản hồi tương tác của người dùng và thay đổi bố cục của nội dung trên trang web.</w:t>
+      </w:r>
     </w:p>
     <w:sectPr>
       <w:pgSz w:w="12240" w:h="15840"/>
@@ -12320,6 +11667,155 @@
     </w:lvl>
   </w:abstractNum>
   <w:abstractNum w:abstractNumId="4" w15:restartNumberingAfterBreak="0">
+    <w:nsid w:val="1AD926F2"/>
+    <w:multiLevelType w:val="multilevel"/>
+    <w:tmpl w:val="AC3278CC"/>
+    <w:lvl w:ilvl="0">
+      <w:start w:val="1"/>
+      <w:numFmt w:val="bullet"/>
+      <w:lvlText w:val=""/>
+      <w:lvlJc w:val="left"/>
+      <w:pPr>
+        <w:tabs>
+          <w:tab w:val="num" w:pos="720"/>
+        </w:tabs>
+        <w:ind w:left="720" w:hanging="360"/>
+      </w:pPr>
+      <w:rPr>
+        <w:rFonts w:ascii="Symbol" w:hAnsi="Symbol" w:hint="default"/>
+        <w:sz w:val="20"/>
+      </w:rPr>
+    </w:lvl>
+    <w:lvl w:ilvl="1">
+      <w:start w:val="1"/>
+      <w:numFmt w:val="bullet"/>
+      <w:lvlText w:val="o"/>
+      <w:lvlJc w:val="left"/>
+      <w:pPr>
+        <w:tabs>
+          <w:tab w:val="num" w:pos="1440"/>
+        </w:tabs>
+        <w:ind w:left="1440" w:hanging="360"/>
+      </w:pPr>
+      <w:rPr>
+        <w:rFonts w:ascii="Courier New" w:hAnsi="Courier New" w:hint="default"/>
+        <w:sz w:val="20"/>
+      </w:rPr>
+    </w:lvl>
+    <w:lvl w:ilvl="2" w:tentative="1">
+      <w:start w:val="1"/>
+      <w:numFmt w:val="bullet"/>
+      <w:lvlText w:val=""/>
+      <w:lvlJc w:val="left"/>
+      <w:pPr>
+        <w:tabs>
+          <w:tab w:val="num" w:pos="2160"/>
+        </w:tabs>
+        <w:ind w:left="2160" w:hanging="360"/>
+      </w:pPr>
+      <w:rPr>
+        <w:rFonts w:ascii="Wingdings" w:hAnsi="Wingdings" w:hint="default"/>
+        <w:sz w:val="20"/>
+      </w:rPr>
+    </w:lvl>
+    <w:lvl w:ilvl="3" w:tentative="1">
+      <w:start w:val="1"/>
+      <w:numFmt w:val="bullet"/>
+      <w:lvlText w:val=""/>
+      <w:lvlJc w:val="left"/>
+      <w:pPr>
+        <w:tabs>
+          <w:tab w:val="num" w:pos="2880"/>
+        </w:tabs>
+        <w:ind w:left="2880" w:hanging="360"/>
+      </w:pPr>
+      <w:rPr>
+        <w:rFonts w:ascii="Wingdings" w:hAnsi="Wingdings" w:hint="default"/>
+        <w:sz w:val="20"/>
+      </w:rPr>
+    </w:lvl>
+    <w:lvl w:ilvl="4" w:tentative="1">
+      <w:start w:val="1"/>
+      <w:numFmt w:val="bullet"/>
+      <w:lvlText w:val=""/>
+      <w:lvlJc w:val="left"/>
+      <w:pPr>
+        <w:tabs>
+          <w:tab w:val="num" w:pos="3600"/>
+        </w:tabs>
+        <w:ind w:left="3600" w:hanging="360"/>
+      </w:pPr>
+      <w:rPr>
+        <w:rFonts w:ascii="Wingdings" w:hAnsi="Wingdings" w:hint="default"/>
+        <w:sz w:val="20"/>
+      </w:rPr>
+    </w:lvl>
+    <w:lvl w:ilvl="5" w:tentative="1">
+      <w:start w:val="1"/>
+      <w:numFmt w:val="bullet"/>
+      <w:lvlText w:val=""/>
+      <w:lvlJc w:val="left"/>
+      <w:pPr>
+        <w:tabs>
+          <w:tab w:val="num" w:pos="4320"/>
+        </w:tabs>
+        <w:ind w:left="4320" w:hanging="360"/>
+      </w:pPr>
+      <w:rPr>
+        <w:rFonts w:ascii="Wingdings" w:hAnsi="Wingdings" w:hint="default"/>
+        <w:sz w:val="20"/>
+      </w:rPr>
+    </w:lvl>
+    <w:lvl w:ilvl="6" w:tentative="1">
+      <w:start w:val="1"/>
+      <w:numFmt w:val="bullet"/>
+      <w:lvlText w:val=""/>
+      <w:lvlJc w:val="left"/>
+      <w:pPr>
+        <w:tabs>
+          <w:tab w:val="num" w:pos="5040"/>
+        </w:tabs>
+        <w:ind w:left="5040" w:hanging="360"/>
+      </w:pPr>
+      <w:rPr>
+        <w:rFonts w:ascii="Wingdings" w:hAnsi="Wingdings" w:hint="default"/>
+        <w:sz w:val="20"/>
+      </w:rPr>
+    </w:lvl>
+    <w:lvl w:ilvl="7" w:tentative="1">
+      <w:start w:val="1"/>
+      <w:numFmt w:val="bullet"/>
+      <w:lvlText w:val=""/>
+      <w:lvlJc w:val="left"/>
+      <w:pPr>
+        <w:tabs>
+          <w:tab w:val="num" w:pos="5760"/>
+        </w:tabs>
+        <w:ind w:left="5760" w:hanging="360"/>
+      </w:pPr>
+      <w:rPr>
+        <w:rFonts w:ascii="Wingdings" w:hAnsi="Wingdings" w:hint="default"/>
+        <w:sz w:val="20"/>
+      </w:rPr>
+    </w:lvl>
+    <w:lvl w:ilvl="8" w:tentative="1">
+      <w:start w:val="1"/>
+      <w:numFmt w:val="bullet"/>
+      <w:lvlText w:val=""/>
+      <w:lvlJc w:val="left"/>
+      <w:pPr>
+        <w:tabs>
+          <w:tab w:val="num" w:pos="6480"/>
+        </w:tabs>
+        <w:ind w:left="6480" w:hanging="360"/>
+      </w:pPr>
+      <w:rPr>
+        <w:rFonts w:ascii="Wingdings" w:hAnsi="Wingdings" w:hint="default"/>
+        <w:sz w:val="20"/>
+      </w:rPr>
+    </w:lvl>
+  </w:abstractNum>
+  <w:abstractNum w:abstractNumId="5" w15:restartNumberingAfterBreak="0">
     <w:nsid w:val="1E3C2B3C"/>
     <w:multiLevelType w:val="hybridMultilevel"/>
     <w:tmpl w:val="AB72E07E"/>
@@ -12408,7 +11904,7 @@
       </w:pPr>
     </w:lvl>
   </w:abstractNum>
-  <w:abstractNum w:abstractNumId="5" w15:restartNumberingAfterBreak="0">
+  <w:abstractNum w:abstractNumId="6" w15:restartNumberingAfterBreak="0">
     <w:nsid w:val="1F1F1191"/>
     <w:multiLevelType w:val="hybridMultilevel"/>
     <w:tmpl w:val="2FA43382"/>
@@ -12521,7 +12017,7 @@
       </w:rPr>
     </w:lvl>
   </w:abstractNum>
-  <w:abstractNum w:abstractNumId="6" w15:restartNumberingAfterBreak="0">
+  <w:abstractNum w:abstractNumId="7" w15:restartNumberingAfterBreak="0">
     <w:nsid w:val="28E17D8E"/>
     <w:multiLevelType w:val="hybridMultilevel"/>
     <w:tmpl w:val="22F6B932"/>
@@ -12634,7 +12130,7 @@
       </w:rPr>
     </w:lvl>
   </w:abstractNum>
-  <w:abstractNum w:abstractNumId="7" w15:restartNumberingAfterBreak="0">
+  <w:abstractNum w:abstractNumId="8" w15:restartNumberingAfterBreak="0">
     <w:nsid w:val="29D46346"/>
     <w:multiLevelType w:val="hybridMultilevel"/>
     <w:tmpl w:val="0C58DF9E"/>
@@ -12720,7 +12216,7 @@
       </w:pPr>
     </w:lvl>
   </w:abstractNum>
-  <w:abstractNum w:abstractNumId="8" w15:restartNumberingAfterBreak="0">
+  <w:abstractNum w:abstractNumId="9" w15:restartNumberingAfterBreak="0">
     <w:nsid w:val="34154927"/>
     <w:multiLevelType w:val="hybridMultilevel"/>
     <w:tmpl w:val="46A0E59E"/>
@@ -12806,7 +12302,7 @@
       </w:pPr>
     </w:lvl>
   </w:abstractNum>
-  <w:abstractNum w:abstractNumId="9" w15:restartNumberingAfterBreak="0">
+  <w:abstractNum w:abstractNumId="10" w15:restartNumberingAfterBreak="0">
     <w:nsid w:val="3B4334D4"/>
     <w:multiLevelType w:val="hybridMultilevel"/>
     <w:tmpl w:val="D2FA7E40"/>
@@ -12892,7 +12388,7 @@
       </w:pPr>
     </w:lvl>
   </w:abstractNum>
-  <w:abstractNum w:abstractNumId="10" w15:restartNumberingAfterBreak="0">
+  <w:abstractNum w:abstractNumId="11" w15:restartNumberingAfterBreak="0">
     <w:nsid w:val="3E7427F2"/>
     <w:multiLevelType w:val="hybridMultilevel"/>
     <w:tmpl w:val="6B98291A"/>
@@ -13005,7 +12501,156 @@
       </w:rPr>
     </w:lvl>
   </w:abstractNum>
-  <w:abstractNum w:abstractNumId="11" w15:restartNumberingAfterBreak="0">
+  <w:abstractNum w:abstractNumId="12" w15:restartNumberingAfterBreak="0">
+    <w:nsid w:val="410B784D"/>
+    <w:multiLevelType w:val="multilevel"/>
+    <w:tmpl w:val="0E2AB376"/>
+    <w:lvl w:ilvl="0">
+      <w:start w:val="1"/>
+      <w:numFmt w:val="bullet"/>
+      <w:lvlText w:val=""/>
+      <w:lvlJc w:val="left"/>
+      <w:pPr>
+        <w:tabs>
+          <w:tab w:val="num" w:pos="720"/>
+        </w:tabs>
+        <w:ind w:left="720" w:hanging="360"/>
+      </w:pPr>
+      <w:rPr>
+        <w:rFonts w:ascii="Symbol" w:hAnsi="Symbol" w:hint="default"/>
+        <w:sz w:val="20"/>
+      </w:rPr>
+    </w:lvl>
+    <w:lvl w:ilvl="1">
+      <w:start w:val="1"/>
+      <w:numFmt w:val="bullet"/>
+      <w:lvlText w:val="o"/>
+      <w:lvlJc w:val="left"/>
+      <w:pPr>
+        <w:tabs>
+          <w:tab w:val="num" w:pos="1440"/>
+        </w:tabs>
+        <w:ind w:left="1440" w:hanging="360"/>
+      </w:pPr>
+      <w:rPr>
+        <w:rFonts w:ascii="Courier New" w:hAnsi="Courier New" w:hint="default"/>
+        <w:sz w:val="20"/>
+      </w:rPr>
+    </w:lvl>
+    <w:lvl w:ilvl="2" w:tentative="1">
+      <w:start w:val="1"/>
+      <w:numFmt w:val="bullet"/>
+      <w:lvlText w:val=""/>
+      <w:lvlJc w:val="left"/>
+      <w:pPr>
+        <w:tabs>
+          <w:tab w:val="num" w:pos="2160"/>
+        </w:tabs>
+        <w:ind w:left="2160" w:hanging="360"/>
+      </w:pPr>
+      <w:rPr>
+        <w:rFonts w:ascii="Wingdings" w:hAnsi="Wingdings" w:hint="default"/>
+        <w:sz w:val="20"/>
+      </w:rPr>
+    </w:lvl>
+    <w:lvl w:ilvl="3" w:tentative="1">
+      <w:start w:val="1"/>
+      <w:numFmt w:val="bullet"/>
+      <w:lvlText w:val=""/>
+      <w:lvlJc w:val="left"/>
+      <w:pPr>
+        <w:tabs>
+          <w:tab w:val="num" w:pos="2880"/>
+        </w:tabs>
+        <w:ind w:left="2880" w:hanging="360"/>
+      </w:pPr>
+      <w:rPr>
+        <w:rFonts w:ascii="Wingdings" w:hAnsi="Wingdings" w:hint="default"/>
+        <w:sz w:val="20"/>
+      </w:rPr>
+    </w:lvl>
+    <w:lvl w:ilvl="4" w:tentative="1">
+      <w:start w:val="1"/>
+      <w:numFmt w:val="bullet"/>
+      <w:lvlText w:val=""/>
+      <w:lvlJc w:val="left"/>
+      <w:pPr>
+        <w:tabs>
+          <w:tab w:val="num" w:pos="3600"/>
+        </w:tabs>
+        <w:ind w:left="3600" w:hanging="360"/>
+      </w:pPr>
+      <w:rPr>
+        <w:rFonts w:ascii="Wingdings" w:hAnsi="Wingdings" w:hint="default"/>
+        <w:sz w:val="20"/>
+      </w:rPr>
+    </w:lvl>
+    <w:lvl w:ilvl="5" w:tentative="1">
+      <w:start w:val="1"/>
+      <w:numFmt w:val="bullet"/>
+      <w:lvlText w:val=""/>
+      <w:lvlJc w:val="left"/>
+      <w:pPr>
+        <w:tabs>
+          <w:tab w:val="num" w:pos="4320"/>
+        </w:tabs>
+        <w:ind w:left="4320" w:hanging="360"/>
+      </w:pPr>
+      <w:rPr>
+        <w:rFonts w:ascii="Wingdings" w:hAnsi="Wingdings" w:hint="default"/>
+        <w:sz w:val="20"/>
+      </w:rPr>
+    </w:lvl>
+    <w:lvl w:ilvl="6" w:tentative="1">
+      <w:start w:val="1"/>
+      <w:numFmt w:val="bullet"/>
+      <w:lvlText w:val=""/>
+      <w:lvlJc w:val="left"/>
+      <w:pPr>
+        <w:tabs>
+          <w:tab w:val="num" w:pos="5040"/>
+        </w:tabs>
+        <w:ind w:left="5040" w:hanging="360"/>
+      </w:pPr>
+      <w:rPr>
+        <w:rFonts w:ascii="Wingdings" w:hAnsi="Wingdings" w:hint="default"/>
+        <w:sz w:val="20"/>
+      </w:rPr>
+    </w:lvl>
+    <w:lvl w:ilvl="7" w:tentative="1">
+      <w:start w:val="1"/>
+      <w:numFmt w:val="bullet"/>
+      <w:lvlText w:val=""/>
+      <w:lvlJc w:val="left"/>
+      <w:pPr>
+        <w:tabs>
+          <w:tab w:val="num" w:pos="5760"/>
+        </w:tabs>
+        <w:ind w:left="5760" w:hanging="360"/>
+      </w:pPr>
+      <w:rPr>
+        <w:rFonts w:ascii="Wingdings" w:hAnsi="Wingdings" w:hint="default"/>
+        <w:sz w:val="20"/>
+      </w:rPr>
+    </w:lvl>
+    <w:lvl w:ilvl="8" w:tentative="1">
+      <w:start w:val="1"/>
+      <w:numFmt w:val="bullet"/>
+      <w:lvlText w:val=""/>
+      <w:lvlJc w:val="left"/>
+      <w:pPr>
+        <w:tabs>
+          <w:tab w:val="num" w:pos="6480"/>
+        </w:tabs>
+        <w:ind w:left="6480" w:hanging="360"/>
+      </w:pPr>
+      <w:rPr>
+        <w:rFonts w:ascii="Wingdings" w:hAnsi="Wingdings" w:hint="default"/>
+        <w:sz w:val="20"/>
+      </w:rPr>
+    </w:lvl>
+  </w:abstractNum>
+  <w:abstractNum w:abstractNumId="13" w15:restartNumberingAfterBreak="0">
     <w:nsid w:val="5A553103"/>
     <w:multiLevelType w:val="hybridMultilevel"/>
     <w:tmpl w:val="205E1D98"/>
@@ -13091,7 +12736,7 @@
       </w:pPr>
     </w:lvl>
   </w:abstractNum>
-  <w:abstractNum w:abstractNumId="12" w15:restartNumberingAfterBreak="0">
+  <w:abstractNum w:abstractNumId="14" w15:restartNumberingAfterBreak="0">
     <w:nsid w:val="5C1A1FAE"/>
     <w:multiLevelType w:val="hybridMultilevel"/>
     <w:tmpl w:val="3698BB9E"/>
@@ -13177,7 +12822,7 @@
       </w:pPr>
     </w:lvl>
   </w:abstractNum>
-  <w:abstractNum w:abstractNumId="13" w15:restartNumberingAfterBreak="0">
+  <w:abstractNum w:abstractNumId="15" w15:restartNumberingAfterBreak="0">
     <w:nsid w:val="611D5B2F"/>
     <w:multiLevelType w:val="multilevel"/>
     <w:tmpl w:val="611D5B2F"/>
@@ -13290,7 +12935,7 @@
       </w:rPr>
     </w:lvl>
   </w:abstractNum>
-  <w:abstractNum w:abstractNumId="14" w15:restartNumberingAfterBreak="0">
+  <w:abstractNum w:abstractNumId="16" w15:restartNumberingAfterBreak="0">
     <w:nsid w:val="612B7CA3"/>
     <w:multiLevelType w:val="hybridMultilevel"/>
     <w:tmpl w:val="A7B8BC1C"/>
@@ -13376,7 +13021,7 @@
       </w:pPr>
     </w:lvl>
   </w:abstractNum>
-  <w:abstractNum w:abstractNumId="15" w15:restartNumberingAfterBreak="0">
+  <w:abstractNum w:abstractNumId="17" w15:restartNumberingAfterBreak="0">
     <w:nsid w:val="61FF4E11"/>
     <w:multiLevelType w:val="hybridMultilevel"/>
     <w:tmpl w:val="43E2A6CC"/>
@@ -13462,7 +13107,7 @@
       </w:pPr>
     </w:lvl>
   </w:abstractNum>
-  <w:abstractNum w:abstractNumId="16" w15:restartNumberingAfterBreak="0">
+  <w:abstractNum w:abstractNumId="18" w15:restartNumberingAfterBreak="0">
     <w:nsid w:val="6A2D1791"/>
     <w:multiLevelType w:val="hybridMultilevel"/>
     <w:tmpl w:val="A72495E8"/>
@@ -13548,7 +13193,7 @@
       </w:pPr>
     </w:lvl>
   </w:abstractNum>
-  <w:abstractNum w:abstractNumId="17" w15:restartNumberingAfterBreak="0">
+  <w:abstractNum w:abstractNumId="19" w15:restartNumberingAfterBreak="0">
     <w:nsid w:val="6FD35067"/>
     <w:multiLevelType w:val="hybridMultilevel"/>
     <w:tmpl w:val="9D44BFB0"/>
@@ -13661,7 +13306,7 @@
       </w:rPr>
     </w:lvl>
   </w:abstractNum>
-  <w:abstractNum w:abstractNumId="18" w15:restartNumberingAfterBreak="0">
+  <w:abstractNum w:abstractNumId="20" w15:restartNumberingAfterBreak="0">
     <w:nsid w:val="7F1D47DA"/>
     <w:multiLevelType w:val="hybridMultilevel"/>
     <w:tmpl w:val="1F6E0436"/>
@@ -13751,13 +13396,13 @@
     <w:abstractNumId w:val="0"/>
   </w:num>
   <w:num w:numId="2">
-    <w:abstractNumId w:val="13"/>
+    <w:abstractNumId w:val="15"/>
   </w:num>
   <w:num w:numId="3">
-    <w:abstractNumId w:val="15"/>
+    <w:abstractNumId w:val="17"/>
   </w:num>
   <w:num w:numId="4">
-    <w:abstractNumId w:val="9"/>
+    <w:abstractNumId w:val="10"/>
   </w:num>
   <w:num w:numId="5">
     <w:abstractNumId w:val="1"/>
@@ -13766,43 +13411,49 @@
     <w:abstractNumId w:val="2"/>
   </w:num>
   <w:num w:numId="7">
+    <w:abstractNumId w:val="6"/>
+  </w:num>
+  <w:num w:numId="8">
+    <w:abstractNumId w:val="9"/>
+  </w:num>
+  <w:num w:numId="9">
+    <w:abstractNumId w:val="13"/>
+  </w:num>
+  <w:num w:numId="10">
+    <w:abstractNumId w:val="20"/>
+  </w:num>
+  <w:num w:numId="11">
+    <w:abstractNumId w:val="11"/>
+  </w:num>
+  <w:num w:numId="12">
     <w:abstractNumId w:val="5"/>
   </w:num>
-  <w:num w:numId="8">
+  <w:num w:numId="13">
+    <w:abstractNumId w:val="18"/>
+  </w:num>
+  <w:num w:numId="14">
+    <w:abstractNumId w:val="14"/>
+  </w:num>
+  <w:num w:numId="15">
     <w:abstractNumId w:val="8"/>
   </w:num>
-  <w:num w:numId="9">
-    <w:abstractNumId w:val="11"/>
-  </w:num>
-  <w:num w:numId="10">
-    <w:abstractNumId w:val="18"/>
-  </w:num>
-  <w:num w:numId="11">
-    <w:abstractNumId w:val="10"/>
-  </w:num>
-  <w:num w:numId="12">
-    <w:abstractNumId w:val="4"/>
-  </w:num>
-  <w:num w:numId="13">
+  <w:num w:numId="16">
     <w:abstractNumId w:val="16"/>
   </w:num>
-  <w:num w:numId="14">
-    <w:abstractNumId w:val="12"/>
-  </w:num>
-  <w:num w:numId="15">
-    <w:abstractNumId w:val="7"/>
-  </w:num>
-  <w:num w:numId="16">
-    <w:abstractNumId w:val="14"/>
-  </w:num>
   <w:num w:numId="17">
-    <w:abstractNumId w:val="17"/>
+    <w:abstractNumId w:val="19"/>
   </w:num>
   <w:num w:numId="18">
-    <w:abstractNumId w:val="6"/>
+    <w:abstractNumId w:val="7"/>
   </w:num>
   <w:num w:numId="19">
     <w:abstractNumId w:val="3"/>
+  </w:num>
+  <w:num w:numId="20">
+    <w:abstractNumId w:val="12"/>
+  </w:num>
+  <w:num w:numId="21">
+    <w:abstractNumId w:val="4"/>
   </w:num>
   <w:numIdMacAtCleanup w:val="18"/>
 </w:numbering>
@@ -15019,6 +14670,40 @@
       <w:szCs w:val="18"/>
     </w:rPr>
   </w:style>
+  <w:style w:type="character" w:styleId="HTMLCode">
+    <w:name w:val="HTML Code"/>
+    <w:basedOn w:val="DefaultParagraphFont"/>
+    <w:uiPriority w:val="99"/>
+    <w:semiHidden/>
+    <w:unhideWhenUsed/>
+    <w:rsid w:val="003C282D"/>
+    <w:rPr>
+      <w:rFonts w:ascii="Courier New" w:eastAsia="Times New Roman" w:hAnsi="Courier New" w:cs="Courier New"/>
+      <w:sz w:val="20"/>
+      <w:szCs w:val="20"/>
+    </w:rPr>
+  </w:style>
+  <w:style w:type="character" w:customStyle="1" w:styleId="p">
+    <w:name w:val="p"/>
+    <w:basedOn w:val="DefaultParagraphFont"/>
+    <w:rsid w:val="003C282D"/>
+  </w:style>
+  <w:style w:type="character" w:customStyle="1" w:styleId="nt">
+    <w:name w:val="nt"/>
+    <w:basedOn w:val="DefaultParagraphFont"/>
+    <w:rsid w:val="003C282D"/>
+  </w:style>
+  <w:style w:type="character" w:styleId="Strong">
+    <w:name w:val="Strong"/>
+    <w:basedOn w:val="DefaultParagraphFont"/>
+    <w:uiPriority w:val="22"/>
+    <w:qFormat/>
+    <w:rsid w:val="003C282D"/>
+    <w:rPr>
+      <w:b/>
+      <w:bCs/>
+    </w:rPr>
+  </w:style>
 </w:styles>
 </file>
 
